--- a/erd_sql dumps/CREATE DATABASE.docx
+++ b/erd_sql dumps/CREATE DATABASE.docx
@@ -4,32 +4,80 @@
   <w:body>
     <w:p>
       <w:r>
-        <w:t>CREATE DATABASE `ekomi_recruitment` /*!40100 DEFAULT CHARACTER SET latin1 */;</w:t>
-      </w:r>
-    </w:p>
-    <w:p>
-      <w:r>
-        <w:t>CREATE TABLE `permission_group` (</w:t>
-      </w:r>
-    </w:p>
-    <w:p>
-      <w:r>
-        <w:t xml:space="preserve">  `id` int(11) NOT NULL AUTO_INCREMENT,</w:t>
-      </w:r>
-    </w:p>
-    <w:p>
-      <w:r>
-        <w:t xml:space="preserve">  `name` varchar(150) DEFAULT NULL,</w:t>
-      </w:r>
-    </w:p>
-    <w:p>
-      <w:r>
-        <w:t xml:space="preserve">  `status` varchar(20) DEFAULT 'Active',</w:t>
-      </w:r>
-    </w:p>
-    <w:p>
-      <w:r>
-        <w:t xml:space="preserve">  `created` varchar(45) DEFAULT NULL,</w:t>
+        <w:t>CREATE DATABASE `</w:t>
+      </w:r>
+      <w:proofErr w:type="spellStart"/>
+      <w:r>
+        <w:t>ekomi_recruitment</w:t>
+      </w:r>
+      <w:proofErr w:type="spellEnd"/>
+      <w:r>
+        <w:t>` /*!40100 DEFAULT CHARACTER SET latin1 */;</w:t>
+      </w:r>
+    </w:p>
+    <w:p>
+      <w:r>
+        <w:t>CREATE TABLE `</w:t>
+      </w:r>
+      <w:proofErr w:type="spellStart"/>
+      <w:r>
+        <w:t>permission_group</w:t>
+      </w:r>
+      <w:proofErr w:type="spellEnd"/>
+      <w:r>
+        <w:t>` (</w:t>
+      </w:r>
+    </w:p>
+    <w:p>
+      <w:r>
+        <w:t xml:space="preserve">  `id` </w:t>
+      </w:r>
+      <w:proofErr w:type="gramStart"/>
+      <w:r>
+        <w:t>int(</w:t>
+      </w:r>
+      <w:proofErr w:type="gramEnd"/>
+      <w:r>
+        <w:t>11) NOT NULL AUTO_INCREMENT,</w:t>
+      </w:r>
+    </w:p>
+    <w:p>
+      <w:r>
+        <w:t xml:space="preserve">  `name` </w:t>
+      </w:r>
+      <w:proofErr w:type="gramStart"/>
+      <w:r>
+        <w:t>varchar(</w:t>
+      </w:r>
+      <w:proofErr w:type="gramEnd"/>
+      <w:r>
+        <w:t>150) DEFAULT NULL,</w:t>
+      </w:r>
+    </w:p>
+    <w:p>
+      <w:r>
+        <w:t xml:space="preserve">  `status` </w:t>
+      </w:r>
+      <w:proofErr w:type="gramStart"/>
+      <w:r>
+        <w:t>varchar(</w:t>
+      </w:r>
+      <w:proofErr w:type="gramEnd"/>
+      <w:r>
+        <w:t>20) DEFAULT 'Active',</w:t>
+      </w:r>
+    </w:p>
+    <w:p>
+      <w:r>
+        <w:t xml:space="preserve">  `created` </w:t>
+      </w:r>
+      <w:proofErr w:type="gramStart"/>
+      <w:r>
+        <w:t>varchar(</w:t>
+      </w:r>
+      <w:proofErr w:type="gramEnd"/>
+      <w:r>
+        <w:t>45) DEFAULT NULL,</w:t>
       </w:r>
     </w:p>
     <w:p>
@@ -39,18 +87,55 @@
     </w:p>
     <w:p>
       <w:r>
-        <w:t>) ENGINE=InnoDB AUTO_INCREMENT=7 DEFAULT CHARSET=utf8mb4;</w:t>
+        <w:t>) ENGINE=</w:t>
+      </w:r>
+      <w:proofErr w:type="spellStart"/>
+      <w:r>
+        <w:t>InnoDB</w:t>
+      </w:r>
+      <w:proofErr w:type="spellEnd"/>
+      <w:r>
+        <w:t xml:space="preserve"> AUTO_INCREMENT=7 DEFAULT CHARSET=utf8mb4;</w:t>
       </w:r>
     </w:p>
     <w:p/>
     <w:p>
       <w:r>
-        <w:t>INSERT INTO `ekomi_recruitment`.`permission_group`</w:t>
-      </w:r>
-    </w:p>
-    <w:p>
-      <w:r>
-        <w:t>(`id`,`name`,`status`,`created`) VALUES(1,Administrator,Active,'2023-07-07 11:01:19'),(2,Employee,Active,'2023-07-07 11:01:19'),(3,HR,Active,'2023-07-07 11:01:19');</w:t>
+        <w:t>INSERT INTO `ekomi_recruitment</w:t>
+      </w:r>
+      <w:proofErr w:type="gramStart"/>
+      <w:r>
+        <w:t>`.`</w:t>
+      </w:r>
+      <w:proofErr w:type="spellStart"/>
+      <w:proofErr w:type="gramEnd"/>
+      <w:r>
+        <w:t>permission_group</w:t>
+      </w:r>
+      <w:proofErr w:type="spellEnd"/>
+      <w:r>
+        <w:t>`</w:t>
+      </w:r>
+    </w:p>
+    <w:p>
+      <w:r>
+        <w:t>(`</w:t>
+      </w:r>
+      <w:proofErr w:type="spellStart"/>
+      <w:r>
+        <w:t>id</w:t>
+      </w:r>
+      <w:proofErr w:type="gramStart"/>
+      <w:r>
+        <w:t>`,`</w:t>
+      </w:r>
+      <w:proofErr w:type="gramEnd"/>
+      <w:r>
+        <w:t>name`,`status`,`created</w:t>
+      </w:r>
+      <w:proofErr w:type="spellEnd"/>
+      <w:r>
+        <w:t>`) VALUES(1,Administrator,Active,'2023-07-07 11:01:19'),(2,Employee,Active,'2023-07-07 11:01:19'),(3,HR,Active,'2023-07-07 11:01:19');</w:t>
       </w:r>
     </w:p>
     <w:p/>
@@ -61,42 +146,122 @@
     </w:p>
     <w:p>
       <w:r>
-        <w:t xml:space="preserve">  `id` int(11) NOT NULL AUTO_INCREMENT,</w:t>
-      </w:r>
-    </w:p>
-    <w:p>
-      <w:r>
-        <w:t xml:space="preserve">  `title` varchar(150) NOT NULL,</w:t>
-      </w:r>
-    </w:p>
-    <w:p>
-      <w:r>
-        <w:t xml:space="preserve">  `description` varchar(250) DEFAULT NULL,</w:t>
-      </w:r>
-    </w:p>
-    <w:p>
-      <w:r>
-        <w:t xml:space="preserve">  `status` varchar(15) NOT NULL,</w:t>
-      </w:r>
-    </w:p>
-    <w:p>
-      <w:r>
-        <w:t xml:space="preserve">  `date_created` datetime DEFAULT NULL,</w:t>
-      </w:r>
-    </w:p>
-    <w:p>
-      <w:r>
-        <w:t xml:space="preserve">  `date_updated` datetime DEFAULT NULL,</w:t>
-      </w:r>
-    </w:p>
-    <w:p>
-      <w:r>
-        <w:t xml:space="preserve">  `assigned_to` int(11) NOT NULL,</w:t>
-      </w:r>
-    </w:p>
-    <w:p>
-      <w:r>
-        <w:t xml:space="preserve">  `assigned_by` int(11) NOT NULL,</w:t>
+        <w:t xml:space="preserve">  `id` </w:t>
+      </w:r>
+      <w:proofErr w:type="gramStart"/>
+      <w:r>
+        <w:t>int(</w:t>
+      </w:r>
+      <w:proofErr w:type="gramEnd"/>
+      <w:r>
+        <w:t>11) NOT NULL AUTO_INCREMENT,</w:t>
+      </w:r>
+    </w:p>
+    <w:p>
+      <w:r>
+        <w:t xml:space="preserve">  `title` </w:t>
+      </w:r>
+      <w:proofErr w:type="gramStart"/>
+      <w:r>
+        <w:t>varchar(</w:t>
+      </w:r>
+      <w:proofErr w:type="gramEnd"/>
+      <w:r>
+        <w:t>150) NOT NULL,</w:t>
+      </w:r>
+    </w:p>
+    <w:p>
+      <w:r>
+        <w:t xml:space="preserve">  `description` </w:t>
+      </w:r>
+      <w:proofErr w:type="gramStart"/>
+      <w:r>
+        <w:t>varchar(</w:t>
+      </w:r>
+      <w:proofErr w:type="gramEnd"/>
+      <w:r>
+        <w:t>250) DEFAULT NULL,</w:t>
+      </w:r>
+    </w:p>
+    <w:p>
+      <w:r>
+        <w:t xml:space="preserve">  `status` </w:t>
+      </w:r>
+      <w:proofErr w:type="gramStart"/>
+      <w:r>
+        <w:t>varchar(</w:t>
+      </w:r>
+      <w:proofErr w:type="gramEnd"/>
+      <w:r>
+        <w:t>15) NOT NULL,</w:t>
+      </w:r>
+    </w:p>
+    <w:p>
+      <w:r>
+        <w:t xml:space="preserve">  `</w:t>
+      </w:r>
+      <w:proofErr w:type="spellStart"/>
+      <w:r>
+        <w:t>date_created</w:t>
+      </w:r>
+      <w:proofErr w:type="spellEnd"/>
+      <w:r>
+        <w:t>` datetime DEFAULT NULL,</w:t>
+      </w:r>
+    </w:p>
+    <w:p>
+      <w:r>
+        <w:t xml:space="preserve">  `</w:t>
+      </w:r>
+      <w:proofErr w:type="spellStart"/>
+      <w:r>
+        <w:t>date_updated</w:t>
+      </w:r>
+      <w:proofErr w:type="spellEnd"/>
+      <w:r>
+        <w:t>` datetime DEFAULT NULL,</w:t>
+      </w:r>
+    </w:p>
+    <w:p>
+      <w:r>
+        <w:t xml:space="preserve">  `</w:t>
+      </w:r>
+      <w:proofErr w:type="spellStart"/>
+      <w:r>
+        <w:t>assigned_to</w:t>
+      </w:r>
+      <w:proofErr w:type="spellEnd"/>
+      <w:r>
+        <w:t xml:space="preserve">` </w:t>
+      </w:r>
+      <w:proofErr w:type="gramStart"/>
+      <w:r>
+        <w:t>int(</w:t>
+      </w:r>
+      <w:proofErr w:type="gramEnd"/>
+      <w:r>
+        <w:t>11) NOT NULL,</w:t>
+      </w:r>
+    </w:p>
+    <w:p>
+      <w:r>
+        <w:t xml:space="preserve">  `</w:t>
+      </w:r>
+      <w:proofErr w:type="spellStart"/>
+      <w:r>
+        <w:t>assigned_by</w:t>
+      </w:r>
+      <w:proofErr w:type="spellEnd"/>
+      <w:r>
+        <w:t xml:space="preserve">` </w:t>
+      </w:r>
+      <w:proofErr w:type="gramStart"/>
+      <w:r>
+        <w:t>int(</w:t>
+      </w:r>
+      <w:proofErr w:type="gramEnd"/>
+      <w:r>
+        <w:t>11) NOT NULL,</w:t>
       </w:r>
     </w:p>
     <w:p>
@@ -106,7 +271,15 @@
     </w:p>
     <w:p>
       <w:r>
-        <w:t>) ENGINE=InnoDB AUTO_INCREMENT=5 DEFAULT CHARSET=latin1;</w:t>
+        <w:t>) ENGINE=</w:t>
+      </w:r>
+      <w:proofErr w:type="spellStart"/>
+      <w:r>
+        <w:t>InnoDB</w:t>
+      </w:r>
+      <w:proofErr w:type="spellEnd"/>
+      <w:r>
+        <w:t xml:space="preserve"> AUTO_INCREMENT=5 DEFAULT CHARSET=latin1;</w:t>
       </w:r>
     </w:p>
     <w:p/>
@@ -117,38 +290,110 @@
     </w:p>
     <w:p>
       <w:r>
-        <w:t xml:space="preserve">  `id` int(11) NOT NULL AUTO_INCREMENT,</w:t>
-      </w:r>
-    </w:p>
-    <w:p>
-      <w:r>
-        <w:t xml:space="preserve">  `name` varchar(45) NOT NULL,</w:t>
-      </w:r>
-    </w:p>
-    <w:p>
-      <w:r>
-        <w:t xml:space="preserve">  `email` varchar(45) NOT NULL,</w:t>
-      </w:r>
-    </w:p>
-    <w:p>
-      <w:r>
-        <w:t xml:space="preserve">  `surname` varchar(45) NOT NULL,</w:t>
-      </w:r>
-    </w:p>
-    <w:p>
-      <w:r>
-        <w:t xml:space="preserve">  `contactNo` varchar(45) DEFAULT NULL,</w:t>
+        <w:t xml:space="preserve">  `id` </w:t>
+      </w:r>
+      <w:proofErr w:type="gramStart"/>
+      <w:r>
+        <w:t>int(</w:t>
+      </w:r>
+      <w:proofErr w:type="gramEnd"/>
+      <w:r>
+        <w:t>11) NOT NULL AUTO_INCREMENT,</w:t>
+      </w:r>
+    </w:p>
+    <w:p>
+      <w:r>
+        <w:t xml:space="preserve">  `name` </w:t>
+      </w:r>
+      <w:proofErr w:type="gramStart"/>
+      <w:r>
+        <w:t>varchar(</w:t>
+      </w:r>
+      <w:proofErr w:type="gramEnd"/>
+      <w:r>
+        <w:t>45) NOT NULL,</w:t>
+      </w:r>
+    </w:p>
+    <w:p>
+      <w:r>
+        <w:t xml:space="preserve">  `email` </w:t>
+      </w:r>
+      <w:proofErr w:type="gramStart"/>
+      <w:r>
+        <w:t>varchar(</w:t>
+      </w:r>
+      <w:proofErr w:type="gramEnd"/>
+      <w:r>
+        <w:t>45) NOT NULL,</w:t>
+      </w:r>
+    </w:p>
+    <w:p>
+      <w:r>
+        <w:t xml:space="preserve">  `surname` </w:t>
+      </w:r>
+      <w:proofErr w:type="gramStart"/>
+      <w:r>
+        <w:t>varchar(</w:t>
+      </w:r>
+      <w:proofErr w:type="gramEnd"/>
+      <w:r>
+        <w:t>45) NOT NULL,</w:t>
+      </w:r>
+    </w:p>
+    <w:p>
+      <w:r>
+        <w:t xml:space="preserve">  `</w:t>
+      </w:r>
+      <w:proofErr w:type="spellStart"/>
+      <w:r>
+        <w:t>contactNo</w:t>
+      </w:r>
+      <w:proofErr w:type="spellEnd"/>
+      <w:r>
+        <w:t xml:space="preserve">` </w:t>
+      </w:r>
+      <w:proofErr w:type="gramStart"/>
+      <w:r>
+        <w:t>varchar(</w:t>
+      </w:r>
+      <w:proofErr w:type="gramEnd"/>
+      <w:r>
+        <w:t>45) DEFAULT NULL,</w:t>
       </w:r>
     </w:p>
     <w:p>
       <w:r>
         <w:lastRenderedPageBreak/>
-        <w:t xml:space="preserve">  `permission_group_id` int(5) NOT NULL,</w:t>
-      </w:r>
-    </w:p>
-    <w:p>
-      <w:r>
-        <w:t xml:space="preserve">  `password` varchar(150) NOT NULL,</w:t>
+        <w:t xml:space="preserve">  `</w:t>
+      </w:r>
+      <w:proofErr w:type="spellStart"/>
+      <w:r>
+        <w:t>permission_group_id</w:t>
+      </w:r>
+      <w:proofErr w:type="spellEnd"/>
+      <w:r>
+        <w:t xml:space="preserve">` </w:t>
+      </w:r>
+      <w:proofErr w:type="gramStart"/>
+      <w:r>
+        <w:t>int(</w:t>
+      </w:r>
+      <w:proofErr w:type="gramEnd"/>
+      <w:r>
+        <w:t>5) NOT NULL,</w:t>
+      </w:r>
+    </w:p>
+    <w:p>
+      <w:r>
+        <w:t xml:space="preserve">  `password` </w:t>
+      </w:r>
+      <w:proofErr w:type="gramStart"/>
+      <w:r>
+        <w:t>varchar(</w:t>
+      </w:r>
+      <w:proofErr w:type="gramEnd"/>
+      <w:r>
+        <w:t>150) NOT NULL,</w:t>
       </w:r>
     </w:p>
     <w:p>
@@ -163,23 +408,63 @@
     </w:p>
     <w:p>
       <w:r>
-        <w:t>) ENGINE=InnoDB AUTO_INCREMENT=10 DEFAULT CHARSET=latin1;</w:t>
+        <w:t>) ENGINE=</w:t>
+      </w:r>
+      <w:proofErr w:type="spellStart"/>
+      <w:r>
+        <w:t>InnoDB</w:t>
+      </w:r>
+      <w:proofErr w:type="spellEnd"/>
+      <w:r>
+        <w:t xml:space="preserve"> AUTO_INCREMENT=10 DEFAULT CHARSET=latin1;</w:t>
       </w:r>
     </w:p>
     <w:p/>
     <w:p>
       <w:r>
-        <w:t>INSERT INTO `ekomi_recruitment`.`user`</w:t>
-      </w:r>
-    </w:p>
-    <w:p>
-      <w:r>
-        <w:t>(`id`,`name`,`email`,`surname`,`contactNo`,`permission_group_id`,`password`,`created`)</w:t>
-      </w:r>
-    </w:p>
-    <w:p>
-      <w:r>
-        <w:t>VALUES (1,'Moses Rofhiwa','Liswogar1@gmail.com','test','076768',1,'$2y$10$TrYpPNmSCo6L9BKUh/xkpulUtshwGBijCIrmnSzDrzh8X5JWSfLda','2023-07-07 11:51:16');</w:t>
+        <w:t>INSERT INTO `</w:t>
+      </w:r>
+      <w:proofErr w:type="spellStart"/>
+      <w:r>
+        <w:t>ekomi_recruitment</w:t>
+      </w:r>
+      <w:proofErr w:type="gramStart"/>
+      <w:r>
+        <w:t>`.`</w:t>
+      </w:r>
+      <w:proofErr w:type="gramEnd"/>
+      <w:r>
+        <w:t>user</w:t>
+      </w:r>
+      <w:proofErr w:type="spellEnd"/>
+      <w:r>
+        <w:t>`</w:t>
+      </w:r>
+    </w:p>
+    <w:p>
+      <w:r>
+        <w:t>(`id</w:t>
+      </w:r>
+      <w:proofErr w:type="gramStart"/>
+      <w:r>
+        <w:t>`,`</w:t>
+      </w:r>
+      <w:proofErr w:type="gramEnd"/>
+      <w:r>
+        <w:t>name`,`email`,`surname`,`contactNo`,`permission_group_id`,`password`,`created`)</w:t>
+      </w:r>
+    </w:p>
+    <w:p>
+      <w:r>
+        <w:t>VALUES (1,'Moses Rofhiwa</w:t>
+      </w:r>
+      <w:proofErr w:type="gramStart"/>
+      <w:r>
+        <w:t>','Liswogar1@gmail.com</w:t>
+      </w:r>
+      <w:proofErr w:type="gramEnd"/>
+      <w:r>
+        <w:t>','test','076768',1,'$2y$10$TrYpPNmSCo6L9BKUh/xkpulUtshwGBijCIrmnSzDrzh8X5JWSfLda','2023-07-07 11:51:16');</w:t>
       </w:r>
     </w:p>
     <w:p/>
@@ -187,9 +472,30 @@
     <w:p/>
     <w:p>
       <w:r>
-        <w:t>--Password for logging in is ‘01’</w:t>
-      </w:r>
-    </w:p>
+        <w:t xml:space="preserve">--Password for logging in is </w:t>
+      </w:r>
+      <w:r>
+        <w:t>’</w:t>
+      </w:r>
+      <w:r>
+        <w:t>01’</w:t>
+      </w:r>
+      <w:r>
+        <w:t xml:space="preserve"> and email is </w:t>
+      </w:r>
+      <w:hyperlink r:id="rId4" w:history="1">
+        <w:r>
+          <w:rPr>
+            <w:rStyle w:val="Hyperlink"/>
+          </w:rPr>
+          <w:t>Liswogar1@gmail.com</w:t>
+        </w:r>
+      </w:hyperlink>
+      <w:r>
+        <w:t>'</w:t>
+      </w:r>
+    </w:p>
+    <w:p/>
     <w:sectPr>
       <w:pgSz w:w="11906" w:h="16838"/>
       <w:pgMar w:top="1440" w:right="1440" w:bottom="1440" w:left="1440" w:header="708" w:footer="708" w:gutter="0"/>
@@ -628,6 +934,29 @@
     <w:semiHidden/>
     <w:unhideWhenUsed/>
   </w:style>
+  <w:style w:type="character" w:styleId="Hyperlink">
+    <w:name w:val="Hyperlink"/>
+    <w:basedOn w:val="DefaultParagraphFont"/>
+    <w:uiPriority w:val="99"/>
+    <w:unhideWhenUsed/>
+    <w:rsid w:val="004C6789"/>
+    <w:rPr>
+      <w:color w:val="0563C1" w:themeColor="hyperlink"/>
+      <w:u w:val="single"/>
+    </w:rPr>
+  </w:style>
+  <w:style w:type="character" w:styleId="UnresolvedMention">
+    <w:name w:val="Unresolved Mention"/>
+    <w:basedOn w:val="DefaultParagraphFont"/>
+    <w:uiPriority w:val="99"/>
+    <w:semiHidden/>
+    <w:unhideWhenUsed/>
+    <w:rsid w:val="004C6789"/>
+    <w:rPr>
+      <w:color w:val="605E5C"/>
+      <w:shd w:val="clear" w:color="auto" w:fill="E1DFDD"/>
+    </w:rPr>
+  </w:style>
 </w:styles>
 </file>
 
